--- a/makey/makey-guitar.docx
+++ b/makey/makey-guitar.docx
@@ -379,34 +379,67 @@
     <w:p/>
     <w:p/>
     <w:p/>
-    <w:p/>
+    <w:p>
+      <w:pPr>
+        <w:rPr>
+          <w:rFonts w:ascii="Arial Rounded MT Bold" w:hAnsi="Arial Rounded MT Bold"/>
+          <w:b/>
+          <w:bCs/>
+          <w:sz w:val="52"/>
+          <w:szCs w:val="52"/>
+        </w:rPr>
+      </w:pPr>
+      <w:r>
+        <w:rPr>
+          <w:rFonts w:ascii="Arial Rounded MT Bold" w:hAnsi="Arial Rounded MT Bold"/>
+          <w:b/>
+          <w:bCs/>
+          <w:sz w:val="52"/>
+          <w:szCs w:val="52"/>
+        </w:rPr>
+        <w:t xml:space="preserve">       </w:t>
+      </w:r>
+      <w:r>
+        <w:rPr>
+          <w:rFonts w:ascii="Arial Rounded MT Bold" w:hAnsi="Arial Rounded MT Bold"/>
+          <w:b/>
+          <w:bCs/>
+          <w:color w:val="FF0000"/>
+          <w:sz w:val="52"/>
+          <w:szCs w:val="52"/>
+        </w:rPr>
+        <w:t>Guitar Hero</w:t>
+      </w:r>
+    </w:p>
     <w:p>
       <w:r>
         <w:rPr>
           <w:rFonts w:ascii="Arial Rounded MT Bold" w:hAnsi="Arial Rounded MT Bold"/>
           <w:noProof/>
+          <w:sz w:val="28"/>
+          <w:szCs w:val="28"/>
         </w:rPr>
         <w:drawing>
-          <wp:anchor distT="0" distB="0" distL="114300" distR="114300" simplePos="0" relativeHeight="251688960" behindDoc="1" locked="0" layoutInCell="1" allowOverlap="1" wp14:anchorId="2BC9FD7B" wp14:editId="5FBBF0A4">
+          <wp:anchor distT="0" distB="0" distL="114300" distR="114300" simplePos="0" relativeHeight="251695104" behindDoc="1" locked="0" layoutInCell="1" allowOverlap="1" wp14:anchorId="24E22D9E" wp14:editId="4B7A7287">
             <wp:simplePos x="0" y="0"/>
             <wp:positionH relativeFrom="column">
-              <wp:posOffset>5080000</wp:posOffset>
+              <wp:posOffset>5315585</wp:posOffset>
             </wp:positionH>
             <wp:positionV relativeFrom="paragraph">
-              <wp:posOffset>144145</wp:posOffset>
+              <wp:posOffset>23707</wp:posOffset>
             </wp:positionV>
-            <wp:extent cx="1595120" cy="1681480"/>
-            <wp:effectExtent l="0" t="0" r="5080" b="0"/>
+            <wp:extent cx="1243330" cy="1192530"/>
+            <wp:effectExtent l="0" t="0" r="1270" b="1270"/>
             <wp:wrapTight wrapText="bothSides">
               <wp:wrapPolygon edited="0">
                 <wp:start x="0" y="0"/>
-                <wp:lineTo x="0" y="21372"/>
-                <wp:lineTo x="21497" y="21372"/>
-                <wp:lineTo x="21497" y="0"/>
+                <wp:lineTo x="0" y="21393"/>
+                <wp:lineTo x="21401" y="21393"/>
+                <wp:lineTo x="21401" y="0"/>
                 <wp:lineTo x="0" y="0"/>
               </wp:wrapPolygon>
             </wp:wrapTight>
-            <wp:docPr id="1594185238" name="Picture 3" descr="A close-up of a device&#10;&#10;Description automatically generated with low confidence"/>
+            <wp:docPr id="19943562" name="Picture 1" descr="A cartoon cat playing a guitar&#10;&#10;Description automatically generated with medium confidence"/>
             <wp:cNvGraphicFramePr>
               <a:graphicFrameLocks xmlns:a="http://schemas.openxmlformats.org/drawingml/2006/main" noChangeAspect="1"/>
             </wp:cNvGraphicFramePr>
@@ -414,7 +447,7 @@
               <a:graphicData uri="http://schemas.openxmlformats.org/drawingml/2006/picture">
                 <pic:pic xmlns:pic="http://schemas.openxmlformats.org/drawingml/2006/picture">
                   <pic:nvPicPr>
-                    <pic:cNvPr id="1594185238" name="Picture 3" descr="A close-up of a device&#10;&#10;Description automatically generated with low confidence"/>
+                    <pic:cNvPr id="19943562" name="Picture 1" descr="A cartoon cat playing a guitar&#10;&#10;Description automatically generated with medium confidence"/>
                     <pic:cNvPicPr/>
                   </pic:nvPicPr>
                   <pic:blipFill>
@@ -432,7 +465,7 @@
                   <pic:spPr>
                     <a:xfrm>
                       <a:off x="0" y="0"/>
-                      <a:ext cx="1595120" cy="1681480"/>
+                      <a:ext cx="1243330" cy="1192530"/>
                     </a:xfrm>
                     <a:prstGeom prst="rect">
                       <a:avLst/>
@@ -452,41 +485,6 @@
       </w:r>
     </w:p>
     <w:p/>
-    <w:p/>
-    <w:p>
-      <w:pPr>
-        <w:rPr>
-          <w:rFonts w:ascii="Arial Rounded MT Bold" w:hAnsi="Arial Rounded MT Bold"/>
-          <w:b/>
-          <w:bCs/>
-          <w:sz w:val="52"/>
-          <w:szCs w:val="52"/>
-        </w:rPr>
-      </w:pPr>
-      <w:r>
-        <w:rPr>
-          <w:rFonts w:ascii="Arial Rounded MT Bold" w:hAnsi="Arial Rounded MT Bold"/>
-          <w:b/>
-          <w:bCs/>
-          <w:sz w:val="52"/>
-          <w:szCs w:val="52"/>
-        </w:rPr>
-        <w:t xml:space="preserve">       </w:t>
-      </w:r>
-      <w:r>
-        <w:rPr>
-          <w:rFonts w:ascii="Arial Rounded MT Bold" w:hAnsi="Arial Rounded MT Bold"/>
-          <w:b/>
-          <w:bCs/>
-          <w:color w:val="FF0000"/>
-          <w:sz w:val="52"/>
-          <w:szCs w:val="52"/>
-        </w:rPr>
-        <w:t>Guitar Hero</w:t>
-      </w:r>
-    </w:p>
-    <w:p/>
-    <w:p/>
     <w:p>
       <w:pPr>
         <w:rPr>
@@ -589,6 +587,60 @@
           <w:szCs w:val="28"/>
         </w:rPr>
       </w:pPr>
+    </w:p>
+    <w:p>
+      <w:pPr>
+        <w:pStyle w:val="ListParagraph"/>
+        <w:numPr>
+          <w:ilvl w:val="0"/>
+          <w:numId w:val="13"/>
+        </w:numPr>
+        <w:rPr>
+          <w:rFonts w:ascii="Arial Rounded MT Bold" w:hAnsi="Arial Rounded MT Bold"/>
+          <w:sz w:val="28"/>
+          <w:szCs w:val="28"/>
+        </w:rPr>
+      </w:pPr>
+      <w:r>
+        <w:rPr>
+          <w:rFonts w:ascii="Arial Rounded MT Bold" w:hAnsi="Arial Rounded MT Bold"/>
+          <w:sz w:val="28"/>
+          <w:szCs w:val="28"/>
+        </w:rPr>
+        <w:t xml:space="preserve">Add a “guitar” sprite, and angle it so that </w:t>
+      </w:r>
+      <w:proofErr w:type="gramStart"/>
+      <w:r>
+        <w:rPr>
+          <w:rFonts w:ascii="Arial Rounded MT Bold" w:hAnsi="Arial Rounded MT Bold"/>
+          <w:sz w:val="28"/>
+          <w:szCs w:val="28"/>
+        </w:rPr>
+        <w:t>Scratch</w:t>
+      </w:r>
+      <w:proofErr w:type="gramEnd"/>
+      <w:r>
+        <w:rPr>
+          <w:rFonts w:ascii="Arial Rounded MT Bold" w:hAnsi="Arial Rounded MT Bold"/>
+          <w:sz w:val="28"/>
+          <w:szCs w:val="28"/>
+        </w:rPr>
+        <w:t xml:space="preserve"> the cat appears to play it.</w:t>
+      </w:r>
+    </w:p>
+    <w:p>
+      <w:pPr>
+        <w:pStyle w:val="ListParagraph"/>
+        <w:numPr>
+          <w:ilvl w:val="0"/>
+          <w:numId w:val="13"/>
+        </w:numPr>
+        <w:rPr>
+          <w:rFonts w:ascii="Arial Rounded MT Bold" w:hAnsi="Arial Rounded MT Bold"/>
+          <w:sz w:val="28"/>
+          <w:szCs w:val="28"/>
+        </w:rPr>
+      </w:pPr>
       <w:r>
         <w:rPr>
           <w:rFonts w:ascii="Arial Rounded MT Bold" w:hAnsi="Arial Rounded MT Bold"/>
@@ -597,13 +649,13 @@
           <w:szCs w:val="28"/>
         </w:rPr>
         <w:drawing>
-          <wp:anchor distT="0" distB="0" distL="114300" distR="114300" simplePos="0" relativeHeight="251689984" behindDoc="1" locked="0" layoutInCell="1" allowOverlap="1" wp14:anchorId="1B00857A" wp14:editId="05B4B30F">
+          <wp:anchor distT="0" distB="0" distL="114300" distR="114300" simplePos="0" relativeHeight="251689984" behindDoc="1" locked="0" layoutInCell="1" allowOverlap="1" wp14:anchorId="1B00857A" wp14:editId="357AE6CE">
             <wp:simplePos x="0" y="0"/>
             <wp:positionH relativeFrom="column">
               <wp:posOffset>4318000</wp:posOffset>
             </wp:positionH>
             <wp:positionV relativeFrom="paragraph">
-              <wp:posOffset>132715</wp:posOffset>
+              <wp:posOffset>3387</wp:posOffset>
             </wp:positionV>
             <wp:extent cx="2533650" cy="1361440"/>
             <wp:effectExtent l="0" t="0" r="6350" b="0"/>
@@ -660,6 +712,201 @@
           </wp:anchor>
         </w:drawing>
       </w:r>
+      <w:r>
+        <w:rPr>
+          <w:rFonts w:ascii="Arial Rounded MT Bold" w:hAnsi="Arial Rounded MT Bold"/>
+          <w:sz w:val="28"/>
+          <w:szCs w:val="28"/>
+        </w:rPr>
+        <w:t xml:space="preserve">Add </w:t>
+      </w:r>
+      <w:proofErr w:type="spellStart"/>
+      <w:r>
+        <w:rPr>
+          <w:rFonts w:ascii="Arial Rounded MT Bold" w:hAnsi="Arial Rounded MT Bold"/>
+          <w:sz w:val="28"/>
+          <w:szCs w:val="28"/>
+        </w:rPr>
+        <w:t>Makey</w:t>
+      </w:r>
+      <w:proofErr w:type="spellEnd"/>
+      <w:r>
+        <w:rPr>
+          <w:rFonts w:ascii="Arial Rounded MT Bold" w:hAnsi="Arial Rounded MT Bold"/>
+          <w:sz w:val="28"/>
+          <w:szCs w:val="28"/>
+        </w:rPr>
+        <w:t xml:space="preserve"> code to </w:t>
+      </w:r>
+      <w:r>
+        <w:rPr>
+          <w:rFonts w:ascii="Arial Rounded MT Bold" w:hAnsi="Arial Rounded MT Bold"/>
+          <w:sz w:val="28"/>
+          <w:szCs w:val="28"/>
+        </w:rPr>
+        <w:t xml:space="preserve">the </w:t>
+      </w:r>
+      <w:r>
+        <w:rPr>
+          <w:rFonts w:ascii="Arial Rounded MT Bold" w:hAnsi="Arial Rounded MT Bold"/>
+          <w:b/>
+          <w:bCs/>
+          <w:sz w:val="28"/>
+          <w:szCs w:val="28"/>
+        </w:rPr>
+        <w:t>guitar</w:t>
+      </w:r>
+      <w:r>
+        <w:rPr>
+          <w:rFonts w:ascii="Arial Rounded MT Bold" w:hAnsi="Arial Rounded MT Bold"/>
+          <w:sz w:val="28"/>
+          <w:szCs w:val="28"/>
+        </w:rPr>
+        <w:t xml:space="preserve"> to </w:t>
+      </w:r>
+      <w:r>
+        <w:rPr>
+          <w:rFonts w:ascii="Arial Rounded MT Bold" w:hAnsi="Arial Rounded MT Bold"/>
+          <w:sz w:val="28"/>
+          <w:szCs w:val="28"/>
+        </w:rPr>
+        <w:t xml:space="preserve">detect </w:t>
+      </w:r>
+      <w:r>
+        <w:rPr>
+          <w:rFonts w:ascii="Arial Rounded MT Bold" w:hAnsi="Arial Rounded MT Bold"/>
+          <w:b/>
+          <w:bCs/>
+          <w:color w:val="00B050"/>
+          <w:sz w:val="28"/>
+          <w:szCs w:val="28"/>
+        </w:rPr>
+        <w:t>when</w:t>
+      </w:r>
+      <w:r>
+        <w:rPr>
+          <w:rFonts w:ascii="Arial Rounded MT Bold" w:hAnsi="Arial Rounded MT Bold"/>
+          <w:color w:val="00B050"/>
+          <w:sz w:val="28"/>
+          <w:szCs w:val="28"/>
+        </w:rPr>
+        <w:t xml:space="preserve"> </w:t>
+      </w:r>
+      <w:r>
+        <w:rPr>
+          <w:rFonts w:ascii="Arial Rounded MT Bold" w:hAnsi="Arial Rounded MT Bold"/>
+          <w:b/>
+          <w:bCs/>
+          <w:color w:val="00B050"/>
+          <w:sz w:val="28"/>
+          <w:szCs w:val="28"/>
+        </w:rPr>
+        <w:t>key pressed</w:t>
+      </w:r>
+      <w:r>
+        <w:rPr>
+          <w:rFonts w:ascii="Arial Rounded MT Bold" w:hAnsi="Arial Rounded MT Bold"/>
+          <w:sz w:val="28"/>
+          <w:szCs w:val="28"/>
+        </w:rPr>
+        <w:t>.</w:t>
+      </w:r>
+    </w:p>
+    <w:p>
+      <w:pPr>
+        <w:pStyle w:val="ListParagraph"/>
+        <w:numPr>
+          <w:ilvl w:val="0"/>
+          <w:numId w:val="13"/>
+        </w:numPr>
+        <w:rPr>
+          <w:rFonts w:ascii="Arial Rounded MT Bold" w:hAnsi="Arial Rounded MT Bold"/>
+          <w:b/>
+          <w:bCs/>
+          <w:sz w:val="28"/>
+          <w:szCs w:val="28"/>
+        </w:rPr>
+      </w:pPr>
+      <w:r>
+        <w:rPr>
+          <w:rFonts w:ascii="Arial Rounded MT Bold" w:hAnsi="Arial Rounded MT Bold"/>
+          <w:sz w:val="28"/>
+          <w:szCs w:val="28"/>
+        </w:rPr>
+        <w:t xml:space="preserve">Select the </w:t>
+      </w:r>
+      <w:r>
+        <w:rPr>
+          <w:rFonts w:ascii="Arial Rounded MT Bold" w:hAnsi="Arial Rounded MT Bold"/>
+          <w:b/>
+          <w:bCs/>
+          <w:sz w:val="28"/>
+          <w:szCs w:val="28"/>
+        </w:rPr>
+        <w:t xml:space="preserve">Electric Guitar </w:t>
+      </w:r>
+      <w:proofErr w:type="gramStart"/>
+      <w:r>
+        <w:rPr>
+          <w:rFonts w:ascii="Arial Rounded MT Bold" w:hAnsi="Arial Rounded MT Bold"/>
+          <w:b/>
+          <w:bCs/>
+          <w:color w:val="00B050"/>
+          <w:sz w:val="28"/>
+          <w:szCs w:val="28"/>
+        </w:rPr>
+        <w:t>instrument</w:t>
+      </w:r>
+      <w:proofErr w:type="gramEnd"/>
+    </w:p>
+    <w:p>
+      <w:pPr>
+        <w:pStyle w:val="ListParagraph"/>
+        <w:numPr>
+          <w:ilvl w:val="0"/>
+          <w:numId w:val="13"/>
+        </w:numPr>
+        <w:rPr>
+          <w:rFonts w:ascii="Arial Rounded MT Bold" w:hAnsi="Arial Rounded MT Bold"/>
+          <w:b/>
+          <w:bCs/>
+          <w:color w:val="00B050"/>
+          <w:sz w:val="28"/>
+          <w:szCs w:val="28"/>
+        </w:rPr>
+      </w:pPr>
+      <w:r>
+        <w:rPr>
+          <w:rFonts w:ascii="Arial Rounded MT Bold" w:hAnsi="Arial Rounded MT Bold"/>
+          <w:b/>
+          <w:bCs/>
+          <w:color w:val="00B050"/>
+          <w:sz w:val="28"/>
+          <w:szCs w:val="28"/>
+        </w:rPr>
+        <w:t xml:space="preserve">play </w:t>
+      </w:r>
+      <w:proofErr w:type="gramStart"/>
+      <w:r>
+        <w:rPr>
+          <w:rFonts w:ascii="Arial Rounded MT Bold" w:hAnsi="Arial Rounded MT Bold"/>
+          <w:b/>
+          <w:bCs/>
+          <w:color w:val="00B050"/>
+          <w:sz w:val="28"/>
+          <w:szCs w:val="28"/>
+        </w:rPr>
+        <w:t>note</w:t>
+      </w:r>
+      <w:proofErr w:type="gramEnd"/>
+    </w:p>
+    <w:p>
+      <w:pPr>
+        <w:rPr>
+          <w:sz w:val="28"/>
+          <w:szCs w:val="28"/>
+        </w:rPr>
+      </w:pPr>
     </w:p>
     <w:p>
       <w:pPr>
@@ -677,105 +924,31 @@
       <w:r>
         <w:rPr>
           <w:rFonts w:ascii="Arial Rounded MT Bold" w:hAnsi="Arial Rounded MT Bold"/>
-          <w:sz w:val="28"/>
-          <w:szCs w:val="28"/>
-        </w:rPr>
-        <w:t>Thread the guitar wire through the holes in the terminal blocks at each end.</w:t>
-      </w:r>
-    </w:p>
-    <w:p>
-      <w:pPr>
-        <w:pStyle w:val="ListParagraph"/>
-        <w:numPr>
-          <w:ilvl w:val="0"/>
-          <w:numId w:val="11"/>
-        </w:numPr>
-        <w:rPr>
-          <w:rFonts w:ascii="Arial Rounded MT Bold" w:hAnsi="Arial Rounded MT Bold"/>
-          <w:sz w:val="28"/>
-          <w:szCs w:val="28"/>
-        </w:rPr>
-      </w:pPr>
-      <w:r>
-        <w:rPr>
-          <w:rFonts w:ascii="Arial Rounded MT Bold" w:hAnsi="Arial Rounded MT Bold"/>
-          <w:sz w:val="28"/>
-          <w:szCs w:val="28"/>
-        </w:rPr>
-        <w:t>Tighten the screws with a screwdriver.</w:t>
-      </w:r>
-    </w:p>
-    <w:p>
-      <w:pPr>
-        <w:pStyle w:val="ListParagraph"/>
-        <w:numPr>
-          <w:ilvl w:val="0"/>
-          <w:numId w:val="11"/>
-        </w:numPr>
-        <w:rPr>
-          <w:rFonts w:ascii="Arial Rounded MT Bold" w:hAnsi="Arial Rounded MT Bold"/>
-          <w:sz w:val="28"/>
-          <w:szCs w:val="28"/>
-        </w:rPr>
-      </w:pPr>
-      <w:r>
-        <w:rPr>
-          <w:rFonts w:ascii="Arial Rounded MT Bold" w:hAnsi="Arial Rounded MT Bold"/>
-          <w:sz w:val="28"/>
-          <w:szCs w:val="28"/>
-        </w:rPr>
-        <w:t>Repeat this three times</w:t>
-      </w:r>
-      <w:r>
-        <w:rPr>
-          <w:rFonts w:ascii="Arial Rounded MT Bold" w:hAnsi="Arial Rounded MT Bold"/>
-          <w:sz w:val="28"/>
-          <w:szCs w:val="28"/>
-        </w:rPr>
-        <w:t xml:space="preserve"> to give you three strings.</w:t>
-      </w:r>
-    </w:p>
-    <w:p>
-      <w:pPr>
-        <w:pStyle w:val="ListParagraph"/>
-        <w:numPr>
-          <w:ilvl w:val="0"/>
-          <w:numId w:val="11"/>
-        </w:numPr>
-        <w:rPr>
-          <w:rFonts w:ascii="Arial Rounded MT Bold" w:hAnsi="Arial Rounded MT Bold"/>
-          <w:sz w:val="28"/>
-          <w:szCs w:val="28"/>
-        </w:rPr>
-      </w:pPr>
-      <w:r>
-        <w:rPr>
-          <w:rFonts w:ascii="Arial Rounded MT Bold" w:hAnsi="Arial Rounded MT Bold"/>
           <w:noProof/>
           <w:sz w:val="28"/>
           <w:szCs w:val="28"/>
         </w:rPr>
         <w:drawing>
-          <wp:anchor distT="0" distB="0" distL="114300" distR="114300" simplePos="0" relativeHeight="251691008" behindDoc="1" locked="0" layoutInCell="1" allowOverlap="1" wp14:anchorId="296E9687" wp14:editId="17884A71">
+          <wp:anchor distT="0" distB="0" distL="114300" distR="114300" simplePos="0" relativeHeight="251698176" behindDoc="1" locked="0" layoutInCell="1" allowOverlap="1" wp14:anchorId="7AAE02CF" wp14:editId="0CDA922F">
             <wp:simplePos x="0" y="0"/>
             <wp:positionH relativeFrom="column">
-              <wp:posOffset>5228590</wp:posOffset>
+              <wp:posOffset>4520353</wp:posOffset>
             </wp:positionH>
             <wp:positionV relativeFrom="paragraph">
-              <wp:posOffset>213360</wp:posOffset>
+              <wp:posOffset>337185</wp:posOffset>
             </wp:positionV>
-            <wp:extent cx="1503045" cy="1675765"/>
-            <wp:effectExtent l="0" t="0" r="0" b="635"/>
+            <wp:extent cx="2148840" cy="2864485"/>
+            <wp:effectExtent l="0" t="0" r="0" b="5715"/>
             <wp:wrapTight wrapText="bothSides">
               <wp:wrapPolygon edited="0">
                 <wp:start x="0" y="0"/>
-                <wp:lineTo x="0" y="21444"/>
-                <wp:lineTo x="21354" y="21444"/>
-                <wp:lineTo x="21354" y="0"/>
+                <wp:lineTo x="0" y="21547"/>
+                <wp:lineTo x="21447" y="21547"/>
+                <wp:lineTo x="21447" y="0"/>
                 <wp:lineTo x="0" y="0"/>
               </wp:wrapPolygon>
             </wp:wrapTight>
-            <wp:docPr id="495479059" name="Picture 5" descr="A picture containing cable, electrical wiring, electronics, electronic engineering&#10;&#10;Description automatically generated"/>
+            <wp:docPr id="2082933012" name="Picture 2" descr="A picture containing indoor&#10;&#10;Description automatically generated with medium confidence"/>
             <wp:cNvGraphicFramePr>
               <a:graphicFrameLocks xmlns:a="http://schemas.openxmlformats.org/drawingml/2006/main" noChangeAspect="1"/>
             </wp:cNvGraphicFramePr>
@@ -783,11 +956,11 @@
               <a:graphicData uri="http://schemas.openxmlformats.org/drawingml/2006/picture">
                 <pic:pic xmlns:pic="http://schemas.openxmlformats.org/drawingml/2006/picture">
                   <pic:nvPicPr>
-                    <pic:cNvPr id="495479059" name="Picture 5" descr="A picture containing cable, electrical wiring, electronics, electronic engineering&#10;&#10;Description automatically generated"/>
+                    <pic:cNvPr id="2082933012" name="Picture 2" descr="A picture containing indoor&#10;&#10;Description automatically generated with medium confidence"/>
                     <pic:cNvPicPr/>
                   </pic:nvPicPr>
                   <pic:blipFill>
-                    <a:blip r:embed="rId12" cstate="print">
+                    <a:blip r:embed="rId12">
                       <a:extLst>
                         <a:ext uri="{28A0092B-C50C-407E-A947-70E740481C1C}">
                           <a14:useLocalDpi xmlns:a14="http://schemas.microsoft.com/office/drawing/2010/main" val="0"/>
@@ -801,7 +974,7 @@
                   <pic:spPr>
                     <a:xfrm>
                       <a:off x="0" y="0"/>
-                      <a:ext cx="1503045" cy="1675765"/>
+                      <a:ext cx="2148840" cy="2864485"/>
                     </a:xfrm>
                     <a:prstGeom prst="rect">
                       <a:avLst/>
@@ -825,64 +998,7 @@
           <w:sz w:val="28"/>
           <w:szCs w:val="28"/>
         </w:rPr>
-        <w:t xml:space="preserve">Add </w:t>
-      </w:r>
-      <w:proofErr w:type="spellStart"/>
-      <w:r>
-        <w:rPr>
-          <w:rFonts w:ascii="Arial Rounded MT Bold" w:hAnsi="Arial Rounded MT Bold"/>
-          <w:sz w:val="28"/>
-          <w:szCs w:val="28"/>
-        </w:rPr>
-        <w:t>Makey</w:t>
-      </w:r>
-      <w:proofErr w:type="spellEnd"/>
-      <w:r>
-        <w:rPr>
-          <w:rFonts w:ascii="Arial Rounded MT Bold" w:hAnsi="Arial Rounded MT Bold"/>
-          <w:sz w:val="28"/>
-          <w:szCs w:val="28"/>
-        </w:rPr>
-        <w:t xml:space="preserve"> code to detect </w:t>
-      </w:r>
-      <w:r>
-        <w:rPr>
-          <w:rFonts w:ascii="Arial Rounded MT Bold" w:hAnsi="Arial Rounded MT Bold"/>
-          <w:b/>
-          <w:bCs/>
-          <w:color w:val="00B050"/>
-          <w:sz w:val="28"/>
-          <w:szCs w:val="28"/>
-        </w:rPr>
-        <w:t>when</w:t>
-      </w:r>
-      <w:r>
-        <w:rPr>
-          <w:rFonts w:ascii="Arial Rounded MT Bold" w:hAnsi="Arial Rounded MT Bold"/>
-          <w:color w:val="00B050"/>
-          <w:sz w:val="28"/>
-          <w:szCs w:val="28"/>
-        </w:rPr>
-        <w:t xml:space="preserve"> </w:t>
-      </w:r>
-      <w:r>
-        <w:rPr>
-          <w:rFonts w:ascii="Arial Rounded MT Bold" w:hAnsi="Arial Rounded MT Bold"/>
-          <w:b/>
-          <w:bCs/>
-          <w:color w:val="00B050"/>
-          <w:sz w:val="28"/>
-          <w:szCs w:val="28"/>
-        </w:rPr>
-        <w:t>key pressed</w:t>
-      </w:r>
-      <w:r>
-        <w:rPr>
-          <w:rFonts w:ascii="Arial Rounded MT Bold" w:hAnsi="Arial Rounded MT Bold"/>
-          <w:sz w:val="28"/>
-          <w:szCs w:val="28"/>
-        </w:rPr>
-        <w:t>.</w:t>
+        <w:t>Thread the guitar wire through the holes in the terminal blocks at each end.</w:t>
       </w:r>
     </w:p>
     <w:p>
@@ -894,43 +1010,18 @@
         </w:numPr>
         <w:rPr>
           <w:rFonts w:ascii="Arial Rounded MT Bold" w:hAnsi="Arial Rounded MT Bold"/>
-          <w:b/>
-          <w:bCs/>
-          <w:sz w:val="28"/>
-          <w:szCs w:val="28"/>
-        </w:rPr>
-      </w:pPr>
-      <w:r>
-        <w:rPr>
-          <w:rFonts w:ascii="Arial Rounded MT Bold" w:hAnsi="Arial Rounded MT Bold"/>
-          <w:sz w:val="28"/>
-          <w:szCs w:val="28"/>
-        </w:rPr>
-        <w:t xml:space="preserve">Select the </w:t>
-      </w:r>
-      <w:r>
-        <w:rPr>
-          <w:rFonts w:ascii="Arial Rounded MT Bold" w:hAnsi="Arial Rounded MT Bold"/>
-          <w:b/>
-          <w:bCs/>
-          <w:sz w:val="28"/>
-          <w:szCs w:val="28"/>
-        </w:rPr>
-        <w:t xml:space="preserve">Electric Guitar </w:t>
-      </w:r>
-      <w:proofErr w:type="gramStart"/>
-      <w:r>
-        <w:rPr>
-          <w:rFonts w:ascii="Arial Rounded MT Bold" w:hAnsi="Arial Rounded MT Bold"/>
-          <w:b/>
-          <w:bCs/>
-          <w:color w:val="00B050"/>
-          <w:sz w:val="28"/>
-          <w:szCs w:val="28"/>
-        </w:rPr>
-        <w:t>instrument</w:t>
-      </w:r>
-      <w:proofErr w:type="gramEnd"/>
+          <w:sz w:val="28"/>
+          <w:szCs w:val="28"/>
+        </w:rPr>
+      </w:pPr>
+      <w:r>
+        <w:rPr>
+          <w:rFonts w:ascii="Arial Rounded MT Bold" w:hAnsi="Arial Rounded MT Bold"/>
+          <w:sz w:val="28"/>
+          <w:szCs w:val="28"/>
+        </w:rPr>
+        <w:t>Tighten the screws with a screwdriver.</w:t>
+      </w:r>
     </w:p>
     <w:p>
       <w:pPr>
@@ -941,48 +1032,26 @@
         </w:numPr>
         <w:rPr>
           <w:rFonts w:ascii="Arial Rounded MT Bold" w:hAnsi="Arial Rounded MT Bold"/>
-          <w:b/>
-          <w:bCs/>
-          <w:color w:val="00B050"/>
-          <w:sz w:val="28"/>
-          <w:szCs w:val="28"/>
-        </w:rPr>
-      </w:pPr>
-      <w:r>
-        <w:rPr>
-          <w:rFonts w:ascii="Arial Rounded MT Bold" w:hAnsi="Arial Rounded MT Bold"/>
-          <w:b/>
-          <w:bCs/>
-          <w:color w:val="00B050"/>
-          <w:sz w:val="28"/>
-          <w:szCs w:val="28"/>
-        </w:rPr>
-        <w:t>p</w:t>
-      </w:r>
-      <w:r>
-        <w:rPr>
-          <w:rFonts w:ascii="Arial Rounded MT Bold" w:hAnsi="Arial Rounded MT Bold"/>
-          <w:b/>
-          <w:bCs/>
-          <w:color w:val="00B050"/>
-          <w:sz w:val="28"/>
-          <w:szCs w:val="28"/>
-        </w:rPr>
-        <w:t xml:space="preserve">lay </w:t>
-      </w:r>
-      <w:proofErr w:type="gramStart"/>
-      <w:r>
-        <w:rPr>
-          <w:rFonts w:ascii="Arial Rounded MT Bold" w:hAnsi="Arial Rounded MT Bold"/>
-          <w:b/>
-          <w:bCs/>
-          <w:color w:val="00B050"/>
-          <w:sz w:val="28"/>
-          <w:szCs w:val="28"/>
-        </w:rPr>
-        <w:t>note</w:t>
-      </w:r>
-      <w:proofErr w:type="gramEnd"/>
+          <w:sz w:val="28"/>
+          <w:szCs w:val="28"/>
+        </w:rPr>
+      </w:pPr>
+      <w:r>
+        <w:rPr>
+          <w:rFonts w:ascii="Arial Rounded MT Bold" w:hAnsi="Arial Rounded MT Bold"/>
+          <w:sz w:val="28"/>
+          <w:szCs w:val="28"/>
+        </w:rPr>
+        <w:t>Do this for all</w:t>
+      </w:r>
+      <w:r>
+        <w:rPr>
+          <w:rFonts w:ascii="Arial Rounded MT Bold" w:hAnsi="Arial Rounded MT Bold"/>
+          <w:sz w:val="28"/>
+          <w:szCs w:val="28"/>
+        </w:rPr>
+        <w:t xml:space="preserve"> three strings.</w:t>
+      </w:r>
     </w:p>
     <w:p>
       <w:pPr>
@@ -1062,31 +1131,48 @@
       <w:r>
         <w:rPr>
           <w:rFonts w:ascii="Arial Rounded MT Bold" w:hAnsi="Arial Rounded MT Bold"/>
-          <w:b/>
-          <w:bCs/>
+          <w:sz w:val="28"/>
+          <w:szCs w:val="28"/>
+        </w:rPr>
+        <w:t xml:space="preserve">Connect the wrist-strap to earth. </w:t>
+      </w:r>
+    </w:p>
+    <w:p>
+      <w:pPr>
+        <w:rPr>
+          <w:rFonts w:ascii="Arial Rounded MT Bold" w:hAnsi="Arial Rounded MT Bold"/>
+          <w:sz w:val="28"/>
+          <w:szCs w:val="28"/>
+        </w:rPr>
+      </w:pPr>
+      <w:r>
+        <w:rPr>
+          <w:rFonts w:ascii="Arial Rounded MT Bold" w:hAnsi="Arial Rounded MT Bold"/>
           <w:noProof/>
+          <w:sz w:val="28"/>
+          <w:szCs w:val="28"/>
         </w:rPr>
         <w:drawing>
-          <wp:anchor distT="0" distB="0" distL="114300" distR="114300" simplePos="0" relativeHeight="251692032" behindDoc="1" locked="0" layoutInCell="1" allowOverlap="1" wp14:anchorId="7FD75BDC" wp14:editId="471E8907">
+          <wp:anchor distT="0" distB="0" distL="114300" distR="114300" simplePos="0" relativeHeight="251691008" behindDoc="1" locked="0" layoutInCell="1" allowOverlap="1" wp14:anchorId="296E9687" wp14:editId="6E8D5885">
             <wp:simplePos x="0" y="0"/>
             <wp:positionH relativeFrom="column">
-              <wp:posOffset>5325745</wp:posOffset>
+              <wp:posOffset>534882</wp:posOffset>
             </wp:positionH>
             <wp:positionV relativeFrom="paragraph">
-              <wp:posOffset>103505</wp:posOffset>
+              <wp:posOffset>66040</wp:posOffset>
             </wp:positionV>
-            <wp:extent cx="1526540" cy="1564640"/>
-            <wp:effectExtent l="0" t="0" r="0" b="0"/>
+            <wp:extent cx="1463675" cy="1631950"/>
+            <wp:effectExtent l="0" t="0" r="0" b="6350"/>
             <wp:wrapTight wrapText="bothSides">
               <wp:wrapPolygon edited="0">
                 <wp:start x="0" y="0"/>
-                <wp:lineTo x="0" y="21390"/>
-                <wp:lineTo x="21384" y="21390"/>
-                <wp:lineTo x="21384" y="0"/>
+                <wp:lineTo x="0" y="21516"/>
+                <wp:lineTo x="21366" y="21516"/>
+                <wp:lineTo x="21366" y="0"/>
                 <wp:lineTo x="0" y="0"/>
               </wp:wrapPolygon>
             </wp:wrapTight>
-            <wp:docPr id="678143790" name="Picture 6" descr="A picture containing text, cable, medical equipment&#10;&#10;Description automatically generated"/>
+            <wp:docPr id="495479059" name="Picture 5" descr="A picture containing cable, electrical wiring, electronics, electronic engineering&#10;&#10;Description automatically generated"/>
             <wp:cNvGraphicFramePr>
               <a:graphicFrameLocks xmlns:a="http://schemas.openxmlformats.org/drawingml/2006/main" noChangeAspect="1"/>
             </wp:cNvGraphicFramePr>
@@ -1094,7 +1180,7 @@
               <a:graphicData uri="http://schemas.openxmlformats.org/drawingml/2006/picture">
                 <pic:pic xmlns:pic="http://schemas.openxmlformats.org/drawingml/2006/picture">
                   <pic:nvPicPr>
-                    <pic:cNvPr id="678143790" name="Picture 6" descr="A picture containing text, cable, medical equipment&#10;&#10;Description automatically generated"/>
+                    <pic:cNvPr id="495479059" name="Picture 5" descr="A picture containing cable, electrical wiring, electronics, electronic engineering&#10;&#10;Description automatically generated"/>
                     <pic:cNvPicPr/>
                   </pic:nvPicPr>
                   <pic:blipFill>
@@ -1112,7 +1198,7 @@
                   <pic:spPr>
                     <a:xfrm>
                       <a:off x="0" y="0"/>
-                      <a:ext cx="1526540" cy="1564640"/>
+                      <a:ext cx="1463675" cy="1631950"/>
                     </a:xfrm>
                     <a:prstGeom prst="rect">
                       <a:avLst/>
@@ -1133,327 +1219,31 @@
       <w:r>
         <w:rPr>
           <w:rFonts w:ascii="Arial Rounded MT Bold" w:hAnsi="Arial Rounded MT Bold"/>
-          <w:sz w:val="28"/>
-          <w:szCs w:val="28"/>
-        </w:rPr>
-        <w:t xml:space="preserve">Connect the wrist-strap to earth. </w:t>
-      </w:r>
-    </w:p>
-    <w:p>
-      <w:pPr>
-        <w:pStyle w:val="ListParagraph"/>
-        <w:rPr>
-          <w:rFonts w:ascii="Arial Rounded MT Bold" w:hAnsi="Arial Rounded MT Bold"/>
-          <w:sz w:val="28"/>
-          <w:szCs w:val="28"/>
-        </w:rPr>
-      </w:pPr>
-    </w:p>
-    <w:p>
-      <w:pPr>
-        <w:rPr>
-          <w:rFonts w:ascii="Arial Rounded MT Bold" w:hAnsi="Arial Rounded MT Bold"/>
-          <w:i/>
-          <w:iCs/>
-          <w:sz w:val="28"/>
-          <w:szCs w:val="28"/>
-        </w:rPr>
-      </w:pPr>
-      <w:r>
-        <w:rPr>
-          <w:rFonts w:ascii="Arial Rounded MT Bold" w:hAnsi="Arial Rounded MT Bold"/>
-          <w:i/>
-          <w:iCs/>
-          <w:sz w:val="28"/>
-          <w:szCs w:val="28"/>
-        </w:rPr>
-        <w:t>Make a circuit by touching the guitar string.</w:t>
-      </w:r>
-    </w:p>
-    <w:p>
-      <w:pPr>
-        <w:rPr>
-          <w:rFonts w:ascii="Arial Rounded MT Bold" w:hAnsi="Arial Rounded MT Bold"/>
-          <w:i/>
-          <w:iCs/>
-          <w:sz w:val="28"/>
-          <w:szCs w:val="28"/>
-        </w:rPr>
-      </w:pPr>
-    </w:p>
-    <w:p>
-      <w:pPr>
-        <w:pStyle w:val="ListParagraph"/>
-        <w:numPr>
-          <w:ilvl w:val="0"/>
-          <w:numId w:val="12"/>
-        </w:numPr>
-        <w:rPr>
-          <w:rFonts w:ascii="Arial Rounded MT Bold" w:hAnsi="Arial Rounded MT Bold"/>
-          <w:sz w:val="28"/>
-          <w:szCs w:val="28"/>
-        </w:rPr>
-      </w:pPr>
-      <w:r>
-        <w:rPr>
-          <w:rFonts w:ascii="Arial Rounded MT Bold" w:hAnsi="Arial Rounded MT Bold"/>
-          <w:sz w:val="28"/>
-          <w:szCs w:val="28"/>
-        </w:rPr>
-        <w:t>Do this for all three strings</w:t>
-      </w:r>
-      <w:r>
-        <w:rPr>
-          <w:rFonts w:ascii="Arial Rounded MT Bold" w:hAnsi="Arial Rounded MT Bold"/>
-          <w:sz w:val="28"/>
-          <w:szCs w:val="28"/>
-        </w:rPr>
-        <w:t xml:space="preserve">, </w:t>
-      </w:r>
-      <w:r>
-        <w:rPr>
-          <w:rFonts w:ascii="Arial Rounded MT Bold" w:hAnsi="Arial Rounded MT Bold"/>
-          <w:sz w:val="28"/>
-          <w:szCs w:val="28"/>
-        </w:rPr>
-        <w:t xml:space="preserve">connecting them </w:t>
-      </w:r>
-      <w:r>
-        <w:rPr>
-          <w:rFonts w:ascii="Arial Rounded MT Bold" w:hAnsi="Arial Rounded MT Bold"/>
-          <w:sz w:val="28"/>
-          <w:szCs w:val="28"/>
-        </w:rPr>
-        <w:t xml:space="preserve">to </w:t>
-      </w:r>
-      <w:r>
-        <w:rPr>
-          <w:rFonts w:ascii="Arial Rounded MT Bold" w:hAnsi="Arial Rounded MT Bold"/>
           <w:b/>
           <w:bCs/>
-          <w:sz w:val="28"/>
-          <w:szCs w:val="28"/>
-        </w:rPr>
-        <w:t>left</w:t>
-      </w:r>
-      <w:r>
-        <w:rPr>
-          <w:rFonts w:ascii="Arial Rounded MT Bold" w:hAnsi="Arial Rounded MT Bold"/>
-          <w:sz w:val="28"/>
-          <w:szCs w:val="28"/>
-        </w:rPr>
-        <w:t xml:space="preserve">, </w:t>
-      </w:r>
-      <w:r>
-        <w:rPr>
-          <w:rFonts w:ascii="Arial Rounded MT Bold" w:hAnsi="Arial Rounded MT Bold"/>
-          <w:b/>
-          <w:bCs/>
-          <w:sz w:val="28"/>
-          <w:szCs w:val="28"/>
-        </w:rPr>
-        <w:t>up</w:t>
-      </w:r>
-      <w:r>
-        <w:rPr>
-          <w:rFonts w:ascii="Arial Rounded MT Bold" w:hAnsi="Arial Rounded MT Bold"/>
-          <w:sz w:val="28"/>
-          <w:szCs w:val="28"/>
-        </w:rPr>
-        <w:t xml:space="preserve">, </w:t>
-      </w:r>
-      <w:r>
-        <w:rPr>
-          <w:rFonts w:ascii="Arial Rounded MT Bold" w:hAnsi="Arial Rounded MT Bold"/>
-          <w:b/>
-          <w:bCs/>
-          <w:sz w:val="28"/>
-          <w:szCs w:val="28"/>
-        </w:rPr>
-        <w:t>right</w:t>
-      </w:r>
-      <w:r>
-        <w:rPr>
-          <w:rFonts w:ascii="Arial Rounded MT Bold" w:hAnsi="Arial Rounded MT Bold"/>
-          <w:sz w:val="28"/>
-          <w:szCs w:val="28"/>
-        </w:rPr>
-        <w:t xml:space="preserve"> </w:t>
-      </w:r>
-      <w:r>
-        <w:rPr>
-          <w:rFonts w:ascii="Arial Rounded MT Bold" w:hAnsi="Arial Rounded MT Bold"/>
-          <w:sz w:val="28"/>
-          <w:szCs w:val="28"/>
-        </w:rPr>
-        <w:t xml:space="preserve">and adding code, </w:t>
-      </w:r>
-      <w:r>
-        <w:rPr>
-          <w:rFonts w:ascii="Arial Rounded MT Bold" w:hAnsi="Arial Rounded MT Bold"/>
-          <w:sz w:val="28"/>
-          <w:szCs w:val="28"/>
-        </w:rPr>
-        <w:t xml:space="preserve">increasing the </w:t>
-      </w:r>
-      <w:r>
-        <w:rPr>
-          <w:rFonts w:ascii="Arial Rounded MT Bold" w:hAnsi="Arial Rounded MT Bold"/>
-          <w:b/>
-          <w:bCs/>
-          <w:sz w:val="28"/>
-          <w:szCs w:val="28"/>
-        </w:rPr>
-        <w:t>pitch</w:t>
-      </w:r>
-      <w:r>
-        <w:rPr>
-          <w:rFonts w:ascii="Arial Rounded MT Bold" w:hAnsi="Arial Rounded MT Bold"/>
-          <w:sz w:val="28"/>
-          <w:szCs w:val="28"/>
-        </w:rPr>
-        <w:t xml:space="preserve"> of the note for each one. </w:t>
-      </w:r>
-      <w:r>
-        <w:rPr>
-          <w:rFonts w:ascii="Arial Rounded MT Bold" w:hAnsi="Arial Rounded MT Bold"/>
-          <w:i/>
-          <w:iCs/>
-          <w:sz w:val="28"/>
-          <w:szCs w:val="28"/>
-        </w:rPr>
-        <w:t>Click on the note and a musical keyboard appears.</w:t>
-      </w:r>
-    </w:p>
-    <w:p>
-      <w:pPr>
-        <w:ind w:left="360"/>
-        <w:rPr>
-          <w:rFonts w:ascii="Arial Rounded MT Bold" w:hAnsi="Arial Rounded MT Bold"/>
-          <w:i/>
-          <w:iCs/>
-          <w:sz w:val="28"/>
-          <w:szCs w:val="28"/>
-        </w:rPr>
-      </w:pPr>
-    </w:p>
-    <w:p>
-      <w:pPr>
-        <w:pStyle w:val="ListParagraph"/>
-        <w:rPr>
-          <w:rFonts w:ascii="Arial Rounded MT Bold" w:hAnsi="Arial Rounded MT Bold"/>
-          <w:i/>
-          <w:iCs/>
-          <w:sz w:val="28"/>
-          <w:szCs w:val="28"/>
-        </w:rPr>
-      </w:pPr>
-      <w:r>
-        <w:rPr>
-          <w:rFonts w:ascii="Arial Rounded MT Bold" w:hAnsi="Arial Rounded MT Bold"/>
-          <w:i/>
-          <w:iCs/>
-          <w:sz w:val="28"/>
-          <w:szCs w:val="28"/>
-        </w:rPr>
-        <w:t>In the original “</w:t>
-      </w:r>
-      <w:r>
-        <w:rPr>
-          <w:rFonts w:ascii="Arial Rounded MT Bold" w:hAnsi="Arial Rounded MT Bold"/>
-          <w:b/>
-          <w:bCs/>
-          <w:i/>
-          <w:iCs/>
-          <w:sz w:val="28"/>
-          <w:szCs w:val="28"/>
-        </w:rPr>
-        <w:t>Guitar He</w:t>
-      </w:r>
-      <w:r>
-        <w:rPr>
-          <w:rFonts w:ascii="Arial Rounded MT Bold" w:hAnsi="Arial Rounded MT Bold"/>
-          <w:b/>
-          <w:bCs/>
-          <w:i/>
-          <w:iCs/>
-          <w:sz w:val="28"/>
-          <w:szCs w:val="28"/>
-        </w:rPr>
-        <w:t>ro</w:t>
-      </w:r>
-      <w:r>
-        <w:rPr>
-          <w:rFonts w:ascii="Arial Rounded MT Bold" w:hAnsi="Arial Rounded MT Bold"/>
-          <w:i/>
-          <w:iCs/>
-          <w:sz w:val="28"/>
-          <w:szCs w:val="28"/>
-        </w:rPr>
-        <w:t xml:space="preserve">” game you </w:t>
-      </w:r>
-      <w:proofErr w:type="gramStart"/>
-      <w:r>
-        <w:rPr>
-          <w:rFonts w:ascii="Arial Rounded MT Bold" w:hAnsi="Arial Rounded MT Bold"/>
-          <w:i/>
-          <w:iCs/>
-          <w:sz w:val="28"/>
-          <w:szCs w:val="28"/>
-        </w:rPr>
-        <w:t>have to</w:t>
-      </w:r>
-      <w:proofErr w:type="gramEnd"/>
-      <w:r>
-        <w:rPr>
-          <w:rFonts w:ascii="Arial Rounded MT Bold" w:hAnsi="Arial Rounded MT Bold"/>
-          <w:i/>
-          <w:iCs/>
-          <w:sz w:val="28"/>
-          <w:szCs w:val="28"/>
-        </w:rPr>
-        <w:t xml:space="preserve"> play the notes in the right order to win.</w:t>
-      </w:r>
-    </w:p>
-    <w:p>
-      <w:pPr>
-        <w:pStyle w:val="ListParagraph"/>
-        <w:rPr>
-          <w:rFonts w:ascii="Arial Rounded MT Bold" w:hAnsi="Arial Rounded MT Bold"/>
-          <w:sz w:val="28"/>
-          <w:szCs w:val="28"/>
-        </w:rPr>
-      </w:pPr>
-      <w:r>
-        <w:rPr>
-          <w:rFonts w:ascii="Arial Rounded MT Bold" w:hAnsi="Arial Rounded MT Bold"/>
-          <w:i/>
-          <w:iCs/>
           <w:noProof/>
-          <w:sz w:val="28"/>
-          <w:szCs w:val="28"/>
         </w:rPr>
         <w:drawing>
-          <wp:anchor distT="0" distB="0" distL="114300" distR="114300" simplePos="0" relativeHeight="251693056" behindDoc="1" locked="0" layoutInCell="1" allowOverlap="1" wp14:anchorId="2FCAACBF" wp14:editId="720C435E">
+          <wp:anchor distT="0" distB="0" distL="114300" distR="114300" simplePos="0" relativeHeight="251700224" behindDoc="1" locked="0" layoutInCell="1" allowOverlap="1" wp14:anchorId="1C3D247F" wp14:editId="24D84BF9">
             <wp:simplePos x="0" y="0"/>
             <wp:positionH relativeFrom="column">
-              <wp:posOffset>3881120</wp:posOffset>
+              <wp:posOffset>2350346</wp:posOffset>
             </wp:positionH>
             <wp:positionV relativeFrom="paragraph">
-              <wp:posOffset>80010</wp:posOffset>
+              <wp:posOffset>54186</wp:posOffset>
             </wp:positionV>
-            <wp:extent cx="2921635" cy="1402080"/>
-            <wp:effectExtent l="0" t="0" r="0" b="0"/>
+            <wp:extent cx="1648460" cy="1689603"/>
+            <wp:effectExtent l="0" t="0" r="2540" b="0"/>
             <wp:wrapTight wrapText="bothSides">
               <wp:wrapPolygon edited="0">
                 <wp:start x="0" y="0"/>
-                <wp:lineTo x="0" y="21326"/>
-                <wp:lineTo x="21501" y="21326"/>
-                <wp:lineTo x="21501" y="0"/>
+                <wp:lineTo x="0" y="21438"/>
+                <wp:lineTo x="21467" y="21438"/>
+                <wp:lineTo x="21467" y="0"/>
                 <wp:lineTo x="0" y="0"/>
               </wp:wrapPolygon>
             </wp:wrapTight>
-            <wp:docPr id="1882640340" name="Picture 7" descr="A screenshot of a chat&#10;&#10;Description automatically generated with low confidence"/>
+            <wp:docPr id="678143790" name="Picture 6" descr="A picture containing text, cable, medical equipment&#10;&#10;Description automatically generated"/>
             <wp:cNvGraphicFramePr>
               <a:graphicFrameLocks xmlns:a="http://schemas.openxmlformats.org/drawingml/2006/main" noChangeAspect="1"/>
             </wp:cNvGraphicFramePr>
@@ -1461,11 +1251,11 @@
               <a:graphicData uri="http://schemas.openxmlformats.org/drawingml/2006/picture">
                 <pic:pic xmlns:pic="http://schemas.openxmlformats.org/drawingml/2006/picture">
                   <pic:nvPicPr>
-                    <pic:cNvPr id="1882640340" name="Picture 7" descr="A screenshot of a chat&#10;&#10;Description automatically generated with low confidence"/>
+                    <pic:cNvPr id="678143790" name="Picture 6" descr="A picture containing text, cable, medical equipment&#10;&#10;Description automatically generated"/>
                     <pic:cNvPicPr/>
                   </pic:nvPicPr>
                   <pic:blipFill>
-                    <a:blip r:embed="rId14">
+                    <a:blip r:embed="rId14" cstate="print">
                       <a:extLst>
                         <a:ext uri="{28A0092B-C50C-407E-A947-70E740481C1C}">
                           <a14:useLocalDpi xmlns:a14="http://schemas.microsoft.com/office/drawing/2010/main" val="0"/>
@@ -1479,7 +1269,7 @@
                   <pic:spPr>
                     <a:xfrm>
                       <a:off x="0" y="0"/>
-                      <a:ext cx="2921635" cy="1402080"/>
+                      <a:ext cx="1648460" cy="1689603"/>
                     </a:xfrm>
                     <a:prstGeom prst="rect">
                       <a:avLst/>
@@ -1501,52 +1291,171 @@
     <w:p>
       <w:pPr>
         <w:pStyle w:val="ListParagraph"/>
-        <w:numPr>
-          <w:ilvl w:val="0"/>
-          <w:numId w:val="12"/>
-        </w:numPr>
-        <w:rPr>
-          <w:rFonts w:ascii="Arial Rounded MT Bold" w:hAnsi="Arial Rounded MT Bold"/>
-          <w:sz w:val="28"/>
-          <w:szCs w:val="28"/>
-        </w:rPr>
-      </w:pPr>
-      <w:r>
-        <w:rPr>
-          <w:rFonts w:ascii="Arial Rounded MT Bold" w:hAnsi="Arial Rounded MT Bold"/>
-          <w:sz w:val="28"/>
-          <w:szCs w:val="28"/>
-        </w:rPr>
-        <w:t xml:space="preserve">Test for the notes being </w:t>
-      </w:r>
-      <w:r>
-        <w:rPr>
-          <w:rFonts w:ascii="Arial Rounded MT Bold" w:hAnsi="Arial Rounded MT Bold"/>
-          <w:b/>
-          <w:bCs/>
-          <w:color w:val="00B050"/>
-          <w:sz w:val="28"/>
-          <w:szCs w:val="28"/>
-        </w:rPr>
-        <w:t>pressed</w:t>
-      </w:r>
-      <w:r>
-        <w:rPr>
-          <w:rFonts w:ascii="Arial Rounded MT Bold" w:hAnsi="Arial Rounded MT Bold"/>
-          <w:color w:val="00B050"/>
-          <w:sz w:val="28"/>
-          <w:szCs w:val="28"/>
-        </w:rPr>
-        <w:t xml:space="preserve"> </w:t>
-      </w:r>
-      <w:r>
-        <w:rPr>
-          <w:rFonts w:ascii="Arial Rounded MT Bold" w:hAnsi="Arial Rounded MT Bold"/>
-          <w:sz w:val="28"/>
-          <w:szCs w:val="28"/>
-        </w:rPr>
-        <w:t>in the right order.</w:t>
-      </w:r>
+        <w:rPr>
+          <w:rFonts w:ascii="Arial Rounded MT Bold" w:hAnsi="Arial Rounded MT Bold"/>
+          <w:sz w:val="28"/>
+          <w:szCs w:val="28"/>
+        </w:rPr>
+      </w:pPr>
+    </w:p>
+    <w:p>
+      <w:pPr>
+        <w:rPr>
+          <w:rFonts w:ascii="Arial Rounded MT Bold" w:hAnsi="Arial Rounded MT Bold"/>
+          <w:i/>
+          <w:iCs/>
+          <w:sz w:val="28"/>
+          <w:szCs w:val="28"/>
+        </w:rPr>
+      </w:pPr>
+    </w:p>
+    <w:p>
+      <w:pPr>
+        <w:rPr>
+          <w:rFonts w:ascii="Arial Rounded MT Bold" w:hAnsi="Arial Rounded MT Bold"/>
+          <w:i/>
+          <w:iCs/>
+          <w:sz w:val="28"/>
+          <w:szCs w:val="28"/>
+        </w:rPr>
+      </w:pPr>
+    </w:p>
+    <w:p>
+      <w:pPr>
+        <w:rPr>
+          <w:rFonts w:ascii="Arial Rounded MT Bold" w:hAnsi="Arial Rounded MT Bold"/>
+          <w:i/>
+          <w:iCs/>
+          <w:sz w:val="28"/>
+          <w:szCs w:val="28"/>
+        </w:rPr>
+      </w:pPr>
+    </w:p>
+    <w:p>
+      <w:pPr>
+        <w:rPr>
+          <w:rFonts w:ascii="Arial Rounded MT Bold" w:hAnsi="Arial Rounded MT Bold"/>
+          <w:i/>
+          <w:iCs/>
+          <w:sz w:val="28"/>
+          <w:szCs w:val="28"/>
+        </w:rPr>
+      </w:pPr>
+    </w:p>
+    <w:p>
+      <w:pPr>
+        <w:rPr>
+          <w:rFonts w:ascii="Arial Rounded MT Bold" w:hAnsi="Arial Rounded MT Bold"/>
+          <w:i/>
+          <w:iCs/>
+          <w:sz w:val="28"/>
+          <w:szCs w:val="28"/>
+        </w:rPr>
+      </w:pPr>
+    </w:p>
+    <w:p>
+      <w:pPr>
+        <w:rPr>
+          <w:rFonts w:ascii="Arial Rounded MT Bold" w:hAnsi="Arial Rounded MT Bold"/>
+          <w:i/>
+          <w:iCs/>
+          <w:sz w:val="28"/>
+          <w:szCs w:val="28"/>
+        </w:rPr>
+      </w:pPr>
+      <w:r>
+        <w:rPr>
+          <w:rFonts w:ascii="Arial Rounded MT Bold" w:hAnsi="Arial Rounded MT Bold"/>
+          <w:noProof/>
+          <w:sz w:val="28"/>
+          <w:szCs w:val="28"/>
+        </w:rPr>
+        <w:lastRenderedPageBreak/>
+        <w:drawing>
+          <wp:anchor distT="0" distB="0" distL="114300" distR="114300" simplePos="0" relativeHeight="251702272" behindDoc="1" locked="0" layoutInCell="1" allowOverlap="1" wp14:anchorId="49DA1771" wp14:editId="05A231E3">
+            <wp:simplePos x="0" y="0"/>
+            <wp:positionH relativeFrom="column">
+              <wp:posOffset>4382135</wp:posOffset>
+            </wp:positionH>
+            <wp:positionV relativeFrom="paragraph">
+              <wp:posOffset>0</wp:posOffset>
+            </wp:positionV>
+            <wp:extent cx="2316480" cy="1756410"/>
+            <wp:effectExtent l="0" t="0" r="0" b="0"/>
+            <wp:wrapTight wrapText="bothSides">
+              <wp:wrapPolygon edited="0">
+                <wp:start x="0" y="0"/>
+                <wp:lineTo x="0" y="21397"/>
+                <wp:lineTo x="21434" y="21397"/>
+                <wp:lineTo x="21434" y="0"/>
+                <wp:lineTo x="0" y="0"/>
+              </wp:wrapPolygon>
+            </wp:wrapTight>
+            <wp:docPr id="1435848209" name="Picture 4" descr="A screenshot of a computer&#10;&#10;Description automatically generated with low confidence"/>
+            <wp:cNvGraphicFramePr>
+              <a:graphicFrameLocks xmlns:a="http://schemas.openxmlformats.org/drawingml/2006/main" noChangeAspect="1"/>
+            </wp:cNvGraphicFramePr>
+            <a:graphic xmlns:a="http://schemas.openxmlformats.org/drawingml/2006/main">
+              <a:graphicData uri="http://schemas.openxmlformats.org/drawingml/2006/picture">
+                <pic:pic xmlns:pic="http://schemas.openxmlformats.org/drawingml/2006/picture">
+                  <pic:nvPicPr>
+                    <pic:cNvPr id="1435848209" name="Picture 4" descr="A screenshot of a computer&#10;&#10;Description automatically generated with low confidence"/>
+                    <pic:cNvPicPr/>
+                  </pic:nvPicPr>
+                  <pic:blipFill>
+                    <a:blip r:embed="rId15" cstate="print">
+                      <a:extLst>
+                        <a:ext uri="{28A0092B-C50C-407E-A947-70E740481C1C}">
+                          <a14:useLocalDpi xmlns:a14="http://schemas.microsoft.com/office/drawing/2010/main" val="0"/>
+                        </a:ext>
+                      </a:extLst>
+                    </a:blip>
+                    <a:stretch>
+                      <a:fillRect/>
+                    </a:stretch>
+                  </pic:blipFill>
+                  <pic:spPr>
+                    <a:xfrm>
+                      <a:off x="0" y="0"/>
+                      <a:ext cx="2316480" cy="1756410"/>
+                    </a:xfrm>
+                    <a:prstGeom prst="rect">
+                      <a:avLst/>
+                    </a:prstGeom>
+                  </pic:spPr>
+                </pic:pic>
+              </a:graphicData>
+            </a:graphic>
+            <wp14:sizeRelH relativeFrom="page">
+              <wp14:pctWidth>0</wp14:pctWidth>
+            </wp14:sizeRelH>
+            <wp14:sizeRelV relativeFrom="page">
+              <wp14:pctHeight>0</wp14:pctHeight>
+            </wp14:sizeRelV>
+          </wp:anchor>
+        </w:drawing>
+      </w:r>
+      <w:r>
+        <w:rPr>
+          <w:rFonts w:ascii="Arial Rounded MT Bold" w:hAnsi="Arial Rounded MT Bold"/>
+          <w:i/>
+          <w:iCs/>
+          <w:sz w:val="28"/>
+          <w:szCs w:val="28"/>
+        </w:rPr>
+        <w:t>Make a circuit by touching the guitar string.</w:t>
+      </w:r>
+    </w:p>
+    <w:p>
+      <w:pPr>
+        <w:rPr>
+          <w:rFonts w:ascii="Arial Rounded MT Bold" w:hAnsi="Arial Rounded MT Bold"/>
+          <w:i/>
+          <w:iCs/>
+          <w:sz w:val="28"/>
+          <w:szCs w:val="28"/>
+        </w:rPr>
+      </w:pPr>
     </w:p>
     <w:p>
       <w:pPr>
@@ -1567,15 +1476,31 @@
           <w:sz w:val="28"/>
           <w:szCs w:val="28"/>
         </w:rPr>
-        <w:t xml:space="preserve">Choose from: </w:t>
-      </w:r>
-      <w:r>
-        <w:rPr>
-          <w:rFonts w:ascii="Arial Rounded MT Bold" w:hAnsi="Arial Rounded MT Bold"/>
-          <w:sz w:val="28"/>
-          <w:szCs w:val="28"/>
-        </w:rPr>
-        <w:br/>
+        <w:t>Do this for all three strings</w:t>
+      </w:r>
+      <w:r>
+        <w:rPr>
+          <w:rFonts w:ascii="Arial Rounded MT Bold" w:hAnsi="Arial Rounded MT Bold"/>
+          <w:sz w:val="28"/>
+          <w:szCs w:val="28"/>
+        </w:rPr>
+        <w:t xml:space="preserve">, </w:t>
+      </w:r>
+      <w:r>
+        <w:rPr>
+          <w:rFonts w:ascii="Arial Rounded MT Bold" w:hAnsi="Arial Rounded MT Bold"/>
+          <w:sz w:val="28"/>
+          <w:szCs w:val="28"/>
+        </w:rPr>
+        <w:t xml:space="preserve">connecting them </w:t>
+      </w:r>
+      <w:r>
+        <w:rPr>
+          <w:rFonts w:ascii="Arial Rounded MT Bold" w:hAnsi="Arial Rounded MT Bold"/>
+          <w:sz w:val="28"/>
+          <w:szCs w:val="28"/>
+        </w:rPr>
+        <w:t xml:space="preserve">to </w:t>
       </w:r>
       <w:r>
         <w:rPr>
@@ -1585,7 +1510,15 @@
           <w:sz w:val="28"/>
           <w:szCs w:val="28"/>
         </w:rPr>
-        <w:t>left, right</w:t>
+        <w:t>left</w:t>
+      </w:r>
+      <w:r>
+        <w:rPr>
+          <w:rFonts w:ascii="Arial Rounded MT Bold" w:hAnsi="Arial Rounded MT Bold"/>
+          <w:sz w:val="28"/>
+          <w:szCs w:val="28"/>
+        </w:rPr>
+        <w:t xml:space="preserve">, </w:t>
       </w:r>
       <w:r>
         <w:rPr>
@@ -1595,8 +1528,15 @@
           <w:sz w:val="28"/>
           <w:szCs w:val="28"/>
         </w:rPr>
-        <w:br/>
-        <w:t>right, left</w:t>
+        <w:t>up</w:t>
+      </w:r>
+      <w:r>
+        <w:rPr>
+          <w:rFonts w:ascii="Arial Rounded MT Bold" w:hAnsi="Arial Rounded MT Bold"/>
+          <w:sz w:val="28"/>
+          <w:szCs w:val="28"/>
+        </w:rPr>
+        <w:t xml:space="preserve">, </w:t>
       </w:r>
       <w:r>
         <w:rPr>
@@ -1606,8 +1546,31 @@
           <w:sz w:val="28"/>
           <w:szCs w:val="28"/>
         </w:rPr>
-        <w:br/>
-        <w:t>left, up, right</w:t>
+        <w:t>right</w:t>
+      </w:r>
+      <w:r>
+        <w:rPr>
+          <w:rFonts w:ascii="Arial Rounded MT Bold" w:hAnsi="Arial Rounded MT Bold"/>
+          <w:sz w:val="28"/>
+          <w:szCs w:val="28"/>
+        </w:rPr>
+        <w:t xml:space="preserve"> </w:t>
+      </w:r>
+      <w:r>
+        <w:rPr>
+          <w:rFonts w:ascii="Arial Rounded MT Bold" w:hAnsi="Arial Rounded MT Bold"/>
+          <w:sz w:val="28"/>
+          <w:szCs w:val="28"/>
+        </w:rPr>
+        <w:t xml:space="preserve">and adding code, </w:t>
+      </w:r>
+      <w:r>
+        <w:rPr>
+          <w:rFonts w:ascii="Arial Rounded MT Bold" w:hAnsi="Arial Rounded MT Bold"/>
+          <w:sz w:val="28"/>
+          <w:szCs w:val="28"/>
+        </w:rPr>
+        <w:t xml:space="preserve">increasing the </w:t>
       </w:r>
       <w:r>
         <w:rPr>
@@ -1617,21 +1580,16 @@
           <w:sz w:val="28"/>
           <w:szCs w:val="28"/>
         </w:rPr>
-        <w:br/>
-        <w:t xml:space="preserve">right, up, </w:t>
-      </w:r>
-      <w:proofErr w:type="gramStart"/>
-      <w:r>
-        <w:rPr>
-          <w:rFonts w:ascii="Arial Rounded MT Bold" w:hAnsi="Arial Rounded MT Bold"/>
-          <w:b/>
-          <w:bCs/>
-          <w:sz w:val="28"/>
-          <w:szCs w:val="28"/>
-        </w:rPr>
-        <w:t>left</w:t>
-      </w:r>
-      <w:proofErr w:type="gramEnd"/>
+        <w:t>pitch</w:t>
+      </w:r>
+      <w:r>
+        <w:rPr>
+          <w:rFonts w:ascii="Arial Rounded MT Bold" w:hAnsi="Arial Rounded MT Bold"/>
+          <w:sz w:val="28"/>
+          <w:szCs w:val="28"/>
+        </w:rPr>
+        <w:t xml:space="preserve"> of the note for each one. </w:t>
+      </w:r>
     </w:p>
     <w:p>
       <w:pPr>
@@ -1649,18 +1607,310 @@
       <w:r>
         <w:rPr>
           <w:rFonts w:ascii="Arial Rounded MT Bold" w:hAnsi="Arial Rounded MT Bold"/>
+          <w:sz w:val="28"/>
+          <w:szCs w:val="28"/>
+        </w:rPr>
+        <w:t>Click on the note and a musical keyboard appears.</w:t>
+      </w:r>
+    </w:p>
+    <w:p>
+      <w:pPr>
+        <w:ind w:left="360"/>
+        <w:rPr>
+          <w:rFonts w:ascii="Arial Rounded MT Bold" w:hAnsi="Arial Rounded MT Bold"/>
+          <w:i/>
+          <w:iCs/>
+          <w:sz w:val="28"/>
+          <w:szCs w:val="28"/>
+        </w:rPr>
+      </w:pPr>
+    </w:p>
+    <w:p>
+      <w:pPr>
+        <w:pStyle w:val="ListParagraph"/>
+        <w:ind w:left="0"/>
+        <w:rPr>
+          <w:rFonts w:ascii="Arial Rounded MT Bold" w:hAnsi="Arial Rounded MT Bold"/>
+          <w:i/>
+          <w:iCs/>
+          <w:sz w:val="28"/>
+          <w:szCs w:val="28"/>
+        </w:rPr>
+      </w:pPr>
+      <w:r>
+        <w:rPr>
+          <w:rFonts w:ascii="Arial Rounded MT Bold" w:hAnsi="Arial Rounded MT Bold"/>
+          <w:i/>
+          <w:iCs/>
+          <w:sz w:val="28"/>
+          <w:szCs w:val="28"/>
+        </w:rPr>
+        <w:t>In the original “</w:t>
+      </w:r>
+      <w:r>
+        <w:rPr>
+          <w:rFonts w:ascii="Arial Rounded MT Bold" w:hAnsi="Arial Rounded MT Bold"/>
+          <w:b/>
+          <w:bCs/>
+          <w:i/>
+          <w:iCs/>
+          <w:sz w:val="28"/>
+          <w:szCs w:val="28"/>
+        </w:rPr>
+        <w:t>Guitar He</w:t>
+      </w:r>
+      <w:r>
+        <w:rPr>
+          <w:rFonts w:ascii="Arial Rounded MT Bold" w:hAnsi="Arial Rounded MT Bold"/>
+          <w:b/>
+          <w:bCs/>
+          <w:i/>
+          <w:iCs/>
+          <w:sz w:val="28"/>
+          <w:szCs w:val="28"/>
+        </w:rPr>
+        <w:t>ro</w:t>
+      </w:r>
+      <w:r>
+        <w:rPr>
+          <w:rFonts w:ascii="Arial Rounded MT Bold" w:hAnsi="Arial Rounded MT Bold"/>
+          <w:i/>
+          <w:iCs/>
+          <w:sz w:val="28"/>
+          <w:szCs w:val="28"/>
+        </w:rPr>
+        <w:t xml:space="preserve">” game you </w:t>
+      </w:r>
+      <w:proofErr w:type="gramStart"/>
+      <w:r>
+        <w:rPr>
+          <w:rFonts w:ascii="Arial Rounded MT Bold" w:hAnsi="Arial Rounded MT Bold"/>
+          <w:i/>
+          <w:iCs/>
+          <w:sz w:val="28"/>
+          <w:szCs w:val="28"/>
+        </w:rPr>
+        <w:t>have to</w:t>
+      </w:r>
+      <w:proofErr w:type="gramEnd"/>
+      <w:r>
+        <w:rPr>
+          <w:rFonts w:ascii="Arial Rounded MT Bold" w:hAnsi="Arial Rounded MT Bold"/>
+          <w:i/>
+          <w:iCs/>
+          <w:sz w:val="28"/>
+          <w:szCs w:val="28"/>
+        </w:rPr>
+        <w:t xml:space="preserve"> play the notes in the right order to win.</w:t>
+      </w:r>
+    </w:p>
+    <w:p>
+      <w:pPr>
+        <w:pStyle w:val="ListParagraph"/>
+        <w:rPr>
+          <w:rFonts w:ascii="Arial Rounded MT Bold" w:hAnsi="Arial Rounded MT Bold"/>
+          <w:sz w:val="28"/>
+          <w:szCs w:val="28"/>
+        </w:rPr>
+      </w:pPr>
+    </w:p>
+    <w:p>
+      <w:pPr>
+        <w:pStyle w:val="ListParagraph"/>
+        <w:numPr>
+          <w:ilvl w:val="0"/>
+          <w:numId w:val="12"/>
+        </w:numPr>
+        <w:rPr>
+          <w:rFonts w:ascii="Arial Rounded MT Bold" w:hAnsi="Arial Rounded MT Bold"/>
+          <w:sz w:val="28"/>
+          <w:szCs w:val="28"/>
+        </w:rPr>
+      </w:pPr>
+      <w:r>
+        <w:rPr>
+          <w:rFonts w:ascii="Arial Rounded MT Bold" w:hAnsi="Arial Rounded MT Bold"/>
+          <w:noProof/>
+          <w:sz w:val="28"/>
+          <w:szCs w:val="28"/>
+        </w:rPr>
+        <w:drawing>
+          <wp:anchor distT="0" distB="0" distL="114300" distR="114300" simplePos="0" relativeHeight="251701248" behindDoc="1" locked="0" layoutInCell="1" allowOverlap="1" wp14:anchorId="3913D00B" wp14:editId="4AF99DB8">
+            <wp:simplePos x="0" y="0"/>
+            <wp:positionH relativeFrom="column">
+              <wp:posOffset>4351020</wp:posOffset>
+            </wp:positionH>
+            <wp:positionV relativeFrom="paragraph">
+              <wp:posOffset>144992</wp:posOffset>
+            </wp:positionV>
+            <wp:extent cx="2506345" cy="1225550"/>
+            <wp:effectExtent l="0" t="0" r="0" b="6350"/>
+            <wp:wrapTight wrapText="bothSides">
+              <wp:wrapPolygon edited="0">
+                <wp:start x="0" y="0"/>
+                <wp:lineTo x="0" y="21488"/>
+                <wp:lineTo x="21452" y="21488"/>
+                <wp:lineTo x="21452" y="0"/>
+                <wp:lineTo x="0" y="0"/>
+              </wp:wrapPolygon>
+            </wp:wrapTight>
+            <wp:docPr id="967236765" name="Picture 3" descr="A picture containing text, screenshot, font, logo&#10;&#10;Description automatically generated"/>
+            <wp:cNvGraphicFramePr>
+              <a:graphicFrameLocks xmlns:a="http://schemas.openxmlformats.org/drawingml/2006/main" noChangeAspect="1"/>
+            </wp:cNvGraphicFramePr>
+            <a:graphic xmlns:a="http://schemas.openxmlformats.org/drawingml/2006/main">
+              <a:graphicData uri="http://schemas.openxmlformats.org/drawingml/2006/picture">
+                <pic:pic xmlns:pic="http://schemas.openxmlformats.org/drawingml/2006/picture">
+                  <pic:nvPicPr>
+                    <pic:cNvPr id="967236765" name="Picture 3" descr="A picture containing text, screenshot, font, logo&#10;&#10;Description automatically generated"/>
+                    <pic:cNvPicPr/>
+                  </pic:nvPicPr>
+                  <pic:blipFill>
+                    <a:blip r:embed="rId16">
+                      <a:extLst>
+                        <a:ext uri="{28A0092B-C50C-407E-A947-70E740481C1C}">
+                          <a14:useLocalDpi xmlns:a14="http://schemas.microsoft.com/office/drawing/2010/main" val="0"/>
+                        </a:ext>
+                      </a:extLst>
+                    </a:blip>
+                    <a:stretch>
+                      <a:fillRect/>
+                    </a:stretch>
+                  </pic:blipFill>
+                  <pic:spPr>
+                    <a:xfrm>
+                      <a:off x="0" y="0"/>
+                      <a:ext cx="2506345" cy="1225550"/>
+                    </a:xfrm>
+                    <a:prstGeom prst="rect">
+                      <a:avLst/>
+                    </a:prstGeom>
+                  </pic:spPr>
+                </pic:pic>
+              </a:graphicData>
+            </a:graphic>
+            <wp14:sizeRelH relativeFrom="page">
+              <wp14:pctWidth>0</wp14:pctWidth>
+            </wp14:sizeRelH>
+            <wp14:sizeRelV relativeFrom="page">
+              <wp14:pctHeight>0</wp14:pctHeight>
+            </wp14:sizeRelV>
+          </wp:anchor>
+        </w:drawing>
+      </w:r>
+      <w:r>
+        <w:rPr>
+          <w:rFonts w:ascii="Arial Rounded MT Bold" w:hAnsi="Arial Rounded MT Bold"/>
+          <w:sz w:val="28"/>
+          <w:szCs w:val="28"/>
+        </w:rPr>
+        <w:t xml:space="preserve">On the sounds tab, </w:t>
+      </w:r>
+      <w:r>
+        <w:rPr>
+          <w:rFonts w:ascii="Arial Rounded MT Bold" w:hAnsi="Arial Rounded MT Bold"/>
+          <w:sz w:val="28"/>
+          <w:szCs w:val="28"/>
+        </w:rPr>
+        <w:t>add a nice “</w:t>
+      </w:r>
+      <w:r>
+        <w:rPr>
+          <w:rFonts w:ascii="Arial Rounded MT Bold" w:hAnsi="Arial Rounded MT Bold"/>
+          <w:b/>
+          <w:bCs/>
+          <w:sz w:val="28"/>
+          <w:szCs w:val="28"/>
+        </w:rPr>
+        <w:t>guitar strum</w:t>
+      </w:r>
+      <w:r>
+        <w:rPr>
+          <w:rFonts w:ascii="Arial Rounded MT Bold" w:hAnsi="Arial Rounded MT Bold"/>
+          <w:sz w:val="28"/>
+          <w:szCs w:val="28"/>
+        </w:rPr>
+        <w:t>” sound.</w:t>
+      </w:r>
+    </w:p>
+    <w:p>
+      <w:pPr>
+        <w:pStyle w:val="ListParagraph"/>
+        <w:numPr>
+          <w:ilvl w:val="0"/>
+          <w:numId w:val="12"/>
+        </w:numPr>
+        <w:rPr>
+          <w:rFonts w:ascii="Arial Rounded MT Bold" w:hAnsi="Arial Rounded MT Bold"/>
+          <w:sz w:val="28"/>
+          <w:szCs w:val="28"/>
+        </w:rPr>
+      </w:pPr>
+      <w:r>
+        <w:rPr>
+          <w:rFonts w:ascii="Arial Rounded MT Bold" w:hAnsi="Arial Rounded MT Bold"/>
+          <w:sz w:val="28"/>
+          <w:szCs w:val="28"/>
+        </w:rPr>
+        <w:t xml:space="preserve">Test for the notes being </w:t>
+      </w:r>
+      <w:r>
+        <w:rPr>
+          <w:rFonts w:ascii="Arial Rounded MT Bold" w:hAnsi="Arial Rounded MT Bold"/>
+          <w:b/>
+          <w:bCs/>
+          <w:color w:val="00B050"/>
+          <w:sz w:val="28"/>
+          <w:szCs w:val="28"/>
+        </w:rPr>
+        <w:t>pressed</w:t>
+      </w:r>
+      <w:r>
+        <w:rPr>
+          <w:rFonts w:ascii="Arial Rounded MT Bold" w:hAnsi="Arial Rounded MT Bold"/>
+          <w:color w:val="00B050"/>
+          <w:sz w:val="28"/>
+          <w:szCs w:val="28"/>
+        </w:rPr>
+        <w:t xml:space="preserve"> </w:t>
+      </w:r>
+      <w:r>
+        <w:rPr>
+          <w:rFonts w:ascii="Arial Rounded MT Bold" w:hAnsi="Arial Rounded MT Bold"/>
+          <w:sz w:val="28"/>
+          <w:szCs w:val="28"/>
+        </w:rPr>
+        <w:t>in the right order.</w:t>
+      </w:r>
+    </w:p>
+    <w:p>
+      <w:pPr>
+        <w:pStyle w:val="ListParagraph"/>
+        <w:numPr>
+          <w:ilvl w:val="0"/>
+          <w:numId w:val="12"/>
+        </w:numPr>
+        <w:rPr>
+          <w:rFonts w:ascii="Arial Rounded MT Bold" w:hAnsi="Arial Rounded MT Bold"/>
+          <w:sz w:val="28"/>
+          <w:szCs w:val="28"/>
+        </w:rPr>
+      </w:pPr>
+      <w:r>
+        <w:rPr>
+          <w:rFonts w:ascii="Arial Rounded MT Bold" w:hAnsi="Arial Rounded MT Bold"/>
           <w:b/>
           <w:bCs/>
           <w:noProof/>
         </w:rPr>
         <w:drawing>
-          <wp:anchor distT="0" distB="0" distL="114300" distR="114300" simplePos="0" relativeHeight="251694080" behindDoc="1" locked="0" layoutInCell="1" allowOverlap="1" wp14:anchorId="2ADB4BAC" wp14:editId="1E950507">
+          <wp:anchor distT="0" distB="0" distL="114300" distR="114300" simplePos="0" relativeHeight="251694080" behindDoc="1" locked="0" layoutInCell="1" allowOverlap="1" wp14:anchorId="2ADB4BAC" wp14:editId="1213787E">
             <wp:simplePos x="0" y="0"/>
             <wp:positionH relativeFrom="column">
-              <wp:posOffset>3881120</wp:posOffset>
+              <wp:posOffset>4379172</wp:posOffset>
             </wp:positionH>
             <wp:positionV relativeFrom="paragraph">
-              <wp:posOffset>31750</wp:posOffset>
+              <wp:posOffset>622723</wp:posOffset>
             </wp:positionV>
             <wp:extent cx="2431415" cy="1796415"/>
             <wp:effectExtent l="0" t="0" r="0" b="0"/>
@@ -1685,7 +1935,7 @@
                     <pic:cNvPicPr/>
                   </pic:nvPicPr>
                   <pic:blipFill>
-                    <a:blip r:embed="rId15">
+                    <a:blip r:embed="rId17">
                       <a:extLst>
                         <a:ext uri="{28A0092B-C50C-407E-A947-70E740481C1C}">
                           <a14:useLocalDpi xmlns:a14="http://schemas.microsoft.com/office/drawing/2010/main" val="0"/>
@@ -1720,32 +1970,155 @@
       <w:r>
         <w:rPr>
           <w:rFonts w:ascii="Arial Rounded MT Bold" w:hAnsi="Arial Rounded MT Bold"/>
+          <w:sz w:val="28"/>
+          <w:szCs w:val="28"/>
+        </w:rPr>
+        <w:t xml:space="preserve">Choose from: </w:t>
+      </w:r>
+    </w:p>
+    <w:p>
+      <w:pPr>
+        <w:pStyle w:val="ListParagraph"/>
+        <w:numPr>
+          <w:ilvl w:val="1"/>
+          <w:numId w:val="12"/>
+        </w:numPr>
+        <w:rPr>
+          <w:rFonts w:ascii="Arial Rounded MT Bold" w:hAnsi="Arial Rounded MT Bold"/>
+          <w:sz w:val="28"/>
+          <w:szCs w:val="28"/>
+        </w:rPr>
+      </w:pPr>
+      <w:r>
+        <w:rPr>
+          <w:rFonts w:ascii="Arial Rounded MT Bold" w:hAnsi="Arial Rounded MT Bold"/>
           <w:b/>
           <w:bCs/>
-          <w:color w:val="FF40FF"/>
-          <w:sz w:val="28"/>
-          <w:szCs w:val="28"/>
-        </w:rPr>
-        <w:t>Play</w:t>
-      </w:r>
-      <w:r>
-        <w:rPr>
-          <w:rFonts w:ascii="Arial Rounded MT Bold" w:hAnsi="Arial Rounded MT Bold"/>
-          <w:sz w:val="28"/>
-          <w:szCs w:val="28"/>
-        </w:rPr>
-        <w:t xml:space="preserve"> a nice sound if the get it right.</w:t>
-      </w:r>
+          <w:sz w:val="28"/>
+          <w:szCs w:val="28"/>
+        </w:rPr>
+        <w:t xml:space="preserve">left, </w:t>
+      </w:r>
+      <w:proofErr w:type="gramStart"/>
+      <w:r>
+        <w:rPr>
+          <w:rFonts w:ascii="Arial Rounded MT Bold" w:hAnsi="Arial Rounded MT Bold"/>
+          <w:b/>
+          <w:bCs/>
+          <w:sz w:val="28"/>
+          <w:szCs w:val="28"/>
+        </w:rPr>
+        <w:t>right</w:t>
+      </w:r>
+      <w:proofErr w:type="gramEnd"/>
     </w:p>
     <w:p>
       <w:pPr>
         <w:pStyle w:val="ListParagraph"/>
-        <w:rPr>
-          <w:rFonts w:ascii="Arial Rounded MT Bold" w:hAnsi="Arial Rounded MT Bold"/>
-          <w:sz w:val="28"/>
-          <w:szCs w:val="28"/>
-        </w:rPr>
-      </w:pPr>
+        <w:numPr>
+          <w:ilvl w:val="1"/>
+          <w:numId w:val="12"/>
+        </w:numPr>
+        <w:rPr>
+          <w:rFonts w:ascii="Arial Rounded MT Bold" w:hAnsi="Arial Rounded MT Bold"/>
+          <w:sz w:val="28"/>
+          <w:szCs w:val="28"/>
+        </w:rPr>
+      </w:pPr>
+      <w:r>
+        <w:rPr>
+          <w:rFonts w:ascii="Arial Rounded MT Bold" w:hAnsi="Arial Rounded MT Bold"/>
+          <w:b/>
+          <w:bCs/>
+          <w:sz w:val="28"/>
+          <w:szCs w:val="28"/>
+        </w:rPr>
+        <w:t xml:space="preserve">right, </w:t>
+      </w:r>
+      <w:proofErr w:type="gramStart"/>
+      <w:r>
+        <w:rPr>
+          <w:rFonts w:ascii="Arial Rounded MT Bold" w:hAnsi="Arial Rounded MT Bold"/>
+          <w:b/>
+          <w:bCs/>
+          <w:sz w:val="28"/>
+          <w:szCs w:val="28"/>
+        </w:rPr>
+        <w:t>left</w:t>
+      </w:r>
+      <w:proofErr w:type="gramEnd"/>
+    </w:p>
+    <w:p>
+      <w:pPr>
+        <w:pStyle w:val="ListParagraph"/>
+        <w:numPr>
+          <w:ilvl w:val="1"/>
+          <w:numId w:val="12"/>
+        </w:numPr>
+        <w:rPr>
+          <w:rFonts w:ascii="Arial Rounded MT Bold" w:hAnsi="Arial Rounded MT Bold"/>
+          <w:sz w:val="28"/>
+          <w:szCs w:val="28"/>
+        </w:rPr>
+      </w:pPr>
+      <w:r>
+        <w:rPr>
+          <w:rFonts w:ascii="Arial Rounded MT Bold" w:hAnsi="Arial Rounded MT Bold"/>
+          <w:b/>
+          <w:bCs/>
+          <w:sz w:val="28"/>
+          <w:szCs w:val="28"/>
+        </w:rPr>
+        <w:t xml:space="preserve">left, up, </w:t>
+      </w:r>
+      <w:proofErr w:type="gramStart"/>
+      <w:r>
+        <w:rPr>
+          <w:rFonts w:ascii="Arial Rounded MT Bold" w:hAnsi="Arial Rounded MT Bold"/>
+          <w:b/>
+          <w:bCs/>
+          <w:sz w:val="28"/>
+          <w:szCs w:val="28"/>
+        </w:rPr>
+        <w:t>right</w:t>
+      </w:r>
+      <w:proofErr w:type="gramEnd"/>
+    </w:p>
+    <w:p>
+      <w:pPr>
+        <w:pStyle w:val="ListParagraph"/>
+        <w:numPr>
+          <w:ilvl w:val="1"/>
+          <w:numId w:val="12"/>
+        </w:numPr>
+        <w:rPr>
+          <w:rFonts w:ascii="Arial Rounded MT Bold" w:hAnsi="Arial Rounded MT Bold"/>
+          <w:sz w:val="28"/>
+          <w:szCs w:val="28"/>
+        </w:rPr>
+      </w:pPr>
+      <w:r>
+        <w:rPr>
+          <w:rFonts w:ascii="Arial Rounded MT Bold" w:hAnsi="Arial Rounded MT Bold"/>
+          <w:b/>
+          <w:bCs/>
+          <w:sz w:val="28"/>
+          <w:szCs w:val="28"/>
+        </w:rPr>
+        <w:t xml:space="preserve">right, up, </w:t>
+      </w:r>
+      <w:proofErr w:type="gramStart"/>
+      <w:r>
+        <w:rPr>
+          <w:rFonts w:ascii="Arial Rounded MT Bold" w:hAnsi="Arial Rounded MT Bold"/>
+          <w:b/>
+          <w:bCs/>
+          <w:sz w:val="28"/>
+          <w:szCs w:val="28"/>
+        </w:rPr>
+        <w:t>left</w:t>
+      </w:r>
+      <w:proofErr w:type="gramEnd"/>
     </w:p>
     <w:p>
       <w:pPr>
@@ -1756,6 +2129,93 @@
         </w:numPr>
         <w:rPr>
           <w:rFonts w:ascii="Arial Rounded MT Bold" w:hAnsi="Arial Rounded MT Bold"/>
+          <w:sz w:val="28"/>
+          <w:szCs w:val="28"/>
+        </w:rPr>
+      </w:pPr>
+      <w:r>
+        <w:rPr>
+          <w:rFonts w:ascii="Arial Rounded MT Bold" w:hAnsi="Arial Rounded MT Bold"/>
+          <w:b/>
+          <w:bCs/>
+          <w:color w:val="FF40FF"/>
+          <w:sz w:val="28"/>
+          <w:szCs w:val="28"/>
+        </w:rPr>
+        <w:t>Play</w:t>
+      </w:r>
+      <w:r>
+        <w:rPr>
+          <w:rFonts w:ascii="Arial Rounded MT Bold" w:hAnsi="Arial Rounded MT Bold"/>
+          <w:sz w:val="28"/>
+          <w:szCs w:val="28"/>
+        </w:rPr>
+        <w:t xml:space="preserve"> </w:t>
+      </w:r>
+      <w:r>
+        <w:rPr>
+          <w:rFonts w:ascii="Arial Rounded MT Bold" w:hAnsi="Arial Rounded MT Bold"/>
+          <w:b/>
+          <w:bCs/>
+          <w:color w:val="FF40FF"/>
+          <w:sz w:val="28"/>
+          <w:szCs w:val="28"/>
+        </w:rPr>
+        <w:t>sound</w:t>
+      </w:r>
+      <w:r>
+        <w:rPr>
+          <w:rFonts w:ascii="Arial Rounded MT Bold" w:hAnsi="Arial Rounded MT Bold"/>
+          <w:color w:val="FF40FF"/>
+          <w:sz w:val="28"/>
+          <w:szCs w:val="28"/>
+        </w:rPr>
+        <w:t xml:space="preserve"> </w:t>
+      </w:r>
+      <w:r>
+        <w:rPr>
+          <w:rFonts w:ascii="Arial Rounded MT Bold" w:hAnsi="Arial Rounded MT Bold"/>
+          <w:sz w:val="28"/>
+          <w:szCs w:val="28"/>
+        </w:rPr>
+        <w:t>if the</w:t>
+      </w:r>
+      <w:r>
+        <w:rPr>
+          <w:rFonts w:ascii="Arial Rounded MT Bold" w:hAnsi="Arial Rounded MT Bold"/>
+          <w:sz w:val="28"/>
+          <w:szCs w:val="28"/>
+        </w:rPr>
+        <w:t>y</w:t>
+      </w:r>
+      <w:r>
+        <w:rPr>
+          <w:rFonts w:ascii="Arial Rounded MT Bold" w:hAnsi="Arial Rounded MT Bold"/>
+          <w:sz w:val="28"/>
+          <w:szCs w:val="28"/>
+        </w:rPr>
+        <w:t xml:space="preserve"> get it right.</w:t>
+      </w:r>
+    </w:p>
+    <w:p>
+      <w:pPr>
+        <w:pStyle w:val="ListParagraph"/>
+        <w:rPr>
+          <w:rFonts w:ascii="Arial Rounded MT Bold" w:hAnsi="Arial Rounded MT Bold"/>
+          <w:sz w:val="28"/>
+          <w:szCs w:val="28"/>
+        </w:rPr>
+      </w:pPr>
+    </w:p>
+    <w:p>
+      <w:pPr>
+        <w:pStyle w:val="ListParagraph"/>
+        <w:numPr>
+          <w:ilvl w:val="0"/>
+          <w:numId w:val="12"/>
+        </w:numPr>
+        <w:rPr>
+          <w:rFonts w:ascii="Arial Rounded MT Bold" w:hAnsi="Arial Rounded MT Bold"/>
           <w:b/>
           <w:bCs/>
         </w:rPr>
@@ -2063,15 +2523,7 @@
           <w:sz w:val="28"/>
           <w:szCs w:val="28"/>
         </w:rPr>
-        <w:t>Anti-static wrist straps</w:t>
-      </w:r>
-      <w:r>
-        <w:rPr>
-          <w:rFonts w:ascii="Arial Rounded MT Bold" w:hAnsi="Arial Rounded MT Bold"/>
-          <w:sz w:val="28"/>
-          <w:szCs w:val="28"/>
-        </w:rPr>
-        <w:t>.</w:t>
+        <w:t>Anti-static wrist straps.</w:t>
       </w:r>
     </w:p>
     <w:p>
@@ -2102,7 +2554,7 @@
       </w:r>
     </w:p>
     <w:sectPr>
-      <w:footerReference w:type="default" r:id="rId16"/>
+      <w:footerReference w:type="default" r:id="rId18"/>
       <w:pgSz w:w="12240" w:h="15840"/>
       <w:pgMar w:top="1440" w:right="1440" w:bottom="1440" w:left="1440" w:header="708" w:footer="708" w:gutter="0"/>
       <w:cols w:space="708"/>
@@ -3181,6 +3633,119 @@
     </w:lvl>
   </w:abstractNum>
   <w:abstractNum w:abstractNumId="9" w15:restartNumberingAfterBreak="0">
+    <w:nsid w:val="37C55053"/>
+    <w:multiLevelType w:val="hybridMultilevel"/>
+    <w:tmpl w:val="AB0A521C"/>
+    <w:lvl w:ilvl="0" w:tplc="08090001">
+      <w:start w:val="1"/>
+      <w:numFmt w:val="bullet"/>
+      <w:lvlText w:val=""/>
+      <w:lvlJc w:val="left"/>
+      <w:pPr>
+        <w:ind w:left="720" w:hanging="360"/>
+      </w:pPr>
+      <w:rPr>
+        <w:rFonts w:ascii="Symbol" w:hAnsi="Symbol" w:hint="default"/>
+      </w:rPr>
+    </w:lvl>
+    <w:lvl w:ilvl="1" w:tplc="08090003" w:tentative="1">
+      <w:start w:val="1"/>
+      <w:numFmt w:val="bullet"/>
+      <w:lvlText w:val="o"/>
+      <w:lvlJc w:val="left"/>
+      <w:pPr>
+        <w:ind w:left="1440" w:hanging="360"/>
+      </w:pPr>
+      <w:rPr>
+        <w:rFonts w:ascii="Courier New" w:hAnsi="Courier New" w:cs="Courier New" w:hint="default"/>
+      </w:rPr>
+    </w:lvl>
+    <w:lvl w:ilvl="2" w:tplc="08090005" w:tentative="1">
+      <w:start w:val="1"/>
+      <w:numFmt w:val="bullet"/>
+      <w:lvlText w:val=""/>
+      <w:lvlJc w:val="left"/>
+      <w:pPr>
+        <w:ind w:left="2160" w:hanging="360"/>
+      </w:pPr>
+      <w:rPr>
+        <w:rFonts w:ascii="Wingdings" w:hAnsi="Wingdings" w:hint="default"/>
+      </w:rPr>
+    </w:lvl>
+    <w:lvl w:ilvl="3" w:tplc="08090001" w:tentative="1">
+      <w:start w:val="1"/>
+      <w:numFmt w:val="bullet"/>
+      <w:lvlText w:val=""/>
+      <w:lvlJc w:val="left"/>
+      <w:pPr>
+        <w:ind w:left="2880" w:hanging="360"/>
+      </w:pPr>
+      <w:rPr>
+        <w:rFonts w:ascii="Symbol" w:hAnsi="Symbol" w:hint="default"/>
+      </w:rPr>
+    </w:lvl>
+    <w:lvl w:ilvl="4" w:tplc="08090003" w:tentative="1">
+      <w:start w:val="1"/>
+      <w:numFmt w:val="bullet"/>
+      <w:lvlText w:val="o"/>
+      <w:lvlJc w:val="left"/>
+      <w:pPr>
+        <w:ind w:left="3600" w:hanging="360"/>
+      </w:pPr>
+      <w:rPr>
+        <w:rFonts w:ascii="Courier New" w:hAnsi="Courier New" w:cs="Courier New" w:hint="default"/>
+      </w:rPr>
+    </w:lvl>
+    <w:lvl w:ilvl="5" w:tplc="08090005" w:tentative="1">
+      <w:start w:val="1"/>
+      <w:numFmt w:val="bullet"/>
+      <w:lvlText w:val=""/>
+      <w:lvlJc w:val="left"/>
+      <w:pPr>
+        <w:ind w:left="4320" w:hanging="360"/>
+      </w:pPr>
+      <w:rPr>
+        <w:rFonts w:ascii="Wingdings" w:hAnsi="Wingdings" w:hint="default"/>
+      </w:rPr>
+    </w:lvl>
+    <w:lvl w:ilvl="6" w:tplc="08090001" w:tentative="1">
+      <w:start w:val="1"/>
+      <w:numFmt w:val="bullet"/>
+      <w:lvlText w:val=""/>
+      <w:lvlJc w:val="left"/>
+      <w:pPr>
+        <w:ind w:left="5040" w:hanging="360"/>
+      </w:pPr>
+      <w:rPr>
+        <w:rFonts w:ascii="Symbol" w:hAnsi="Symbol" w:hint="default"/>
+      </w:rPr>
+    </w:lvl>
+    <w:lvl w:ilvl="7" w:tplc="08090003" w:tentative="1">
+      <w:start w:val="1"/>
+      <w:numFmt w:val="bullet"/>
+      <w:lvlText w:val="o"/>
+      <w:lvlJc w:val="left"/>
+      <w:pPr>
+        <w:ind w:left="5760" w:hanging="360"/>
+      </w:pPr>
+      <w:rPr>
+        <w:rFonts w:ascii="Courier New" w:hAnsi="Courier New" w:cs="Courier New" w:hint="default"/>
+      </w:rPr>
+    </w:lvl>
+    <w:lvl w:ilvl="8" w:tplc="08090005" w:tentative="1">
+      <w:start w:val="1"/>
+      <w:numFmt w:val="bullet"/>
+      <w:lvlText w:val=""/>
+      <w:lvlJc w:val="left"/>
+      <w:pPr>
+        <w:ind w:left="6480" w:hanging="360"/>
+      </w:pPr>
+      <w:rPr>
+        <w:rFonts w:ascii="Wingdings" w:hAnsi="Wingdings" w:hint="default"/>
+      </w:rPr>
+    </w:lvl>
+  </w:abstractNum>
+  <w:abstractNum w:abstractNumId="10" w15:restartNumberingAfterBreak="0">
     <w:nsid w:val="6E0044E2"/>
     <w:multiLevelType w:val="hybridMultilevel"/>
     <w:tmpl w:val="90EE629C"/>
@@ -3293,7 +3858,7 @@
       </w:rPr>
     </w:lvl>
   </w:abstractNum>
-  <w:abstractNum w:abstractNumId="10" w15:restartNumberingAfterBreak="0">
+  <w:abstractNum w:abstractNumId="11" w15:restartNumberingAfterBreak="0">
     <w:nsid w:val="6E5F12B3"/>
     <w:multiLevelType w:val="hybridMultilevel"/>
     <w:tmpl w:val="3940C1D8"/>
@@ -3406,7 +3971,7 @@
       </w:rPr>
     </w:lvl>
   </w:abstractNum>
-  <w:abstractNum w:abstractNumId="11" w15:restartNumberingAfterBreak="0">
+  <w:abstractNum w:abstractNumId="12" w15:restartNumberingAfterBreak="0">
     <w:nsid w:val="77001EEE"/>
     <w:multiLevelType w:val="hybridMultilevel"/>
     <w:tmpl w:val="87925232"/>
@@ -3520,7 +4085,7 @@
     </w:lvl>
   </w:abstractNum>
   <w:num w:numId="1" w16cid:durableId="1238051284">
-    <w:abstractNumId w:val="10"/>
+    <w:abstractNumId w:val="11"/>
   </w:num>
   <w:num w:numId="2" w16cid:durableId="752624756">
     <w:abstractNumId w:val="7"/>
@@ -3532,10 +4097,10 @@
     <w:abstractNumId w:val="6"/>
   </w:num>
   <w:num w:numId="5" w16cid:durableId="763459664">
-    <w:abstractNumId w:val="9"/>
+    <w:abstractNumId w:val="10"/>
   </w:num>
   <w:num w:numId="6" w16cid:durableId="339936468">
-    <w:abstractNumId w:val="11"/>
+    <w:abstractNumId w:val="12"/>
   </w:num>
   <w:num w:numId="7" w16cid:durableId="19671309">
     <w:abstractNumId w:val="4"/>
@@ -3554,6 +4119,9 @@
   </w:num>
   <w:num w:numId="12" w16cid:durableId="1439444407">
     <w:abstractNumId w:val="1"/>
+  </w:num>
+  <w:num w:numId="13" w16cid:durableId="1684741990">
+    <w:abstractNumId w:val="9"/>
   </w:num>
 </w:numbering>
 </file>
